--- a/HackandSlash作品説明.docx
+++ b/HackandSlash作品説明.docx
@@ -5,9 +5,6 @@
     <w:p>
       <w:pPr>
         <w:pStyle w:val="a4"/>
-        <w:rPr>
-          <w:rFonts w:hint="eastAsia"/>
-        </w:rPr>
       </w:pPr>
       <w:r>
         <w:rPr>
@@ -85,9 +82,6 @@
     <w:p>
       <w:pPr>
         <w:pStyle w:val="a"/>
-        <w:rPr>
-          <w:rFonts w:hint="eastAsia"/>
-        </w:rPr>
       </w:pPr>
       <w:r>
         <w:rPr>
@@ -98,12 +92,423 @@
     </w:p>
     <w:p>
       <w:pPr>
+        <w:pStyle w:val="a"/>
+      </w:pPr>
+      <w:r>
+        <w:rPr>
+          <w:rFonts w:hint="eastAsia"/>
+        </w:rPr>
+        <w:t>現在アイテムは一種類が確定でドロップ。</w:t>
+      </w:r>
+    </w:p>
+    <w:p>
+      <w:pPr>
         <w:pStyle w:val="2"/>
       </w:pPr>
       <w:r>
         <w:rPr>
           <w:rFonts w:hint="eastAsia"/>
         </w:rPr>
+        <w:t>操作方法</w:t>
+      </w:r>
+    </w:p>
+    <w:p>
+      <w:pPr>
+        <w:pStyle w:val="a"/>
+      </w:pPr>
+      <w:r>
+        <w:rPr>
+          <w:rFonts w:hint="eastAsia"/>
+        </w:rPr>
+        <w:t>X</w:t>
+      </w:r>
+      <w:r>
+        <w:t>b</w:t>
+      </w:r>
+      <w:r>
+        <w:rPr>
+          <w:rFonts w:hint="eastAsia"/>
+        </w:rPr>
+        <w:t>ox3</w:t>
+      </w:r>
+      <w:r>
+        <w:t>60</w:t>
+      </w:r>
+      <w:r>
+        <w:rPr>
+          <w:rFonts w:hint="eastAsia"/>
+        </w:rPr>
+        <w:t>コントローラ対応</w:t>
+      </w:r>
+    </w:p>
+    <w:p>
+      <w:pPr>
+        <w:pStyle w:val="a"/>
+      </w:pPr>
+      <w:r>
+        <w:rPr>
+          <w:rFonts w:hint="eastAsia"/>
+        </w:rPr>
+        <w:t>タイトル中操作</w:t>
+      </w:r>
+    </w:p>
+    <w:p>
+      <w:pPr>
+        <w:pStyle w:val="a"/>
+        <w:numPr>
+          <w:ilvl w:val="0"/>
+          <w:numId w:val="0"/>
+        </w:numPr>
+        <w:ind w:left="432"/>
+      </w:pPr>
+      <w:r>
+        <w:rPr>
+          <w:rFonts w:hint="eastAsia"/>
+        </w:rPr>
+        <w:t>A</w:t>
+      </w:r>
+      <w:r>
+        <w:rPr>
+          <w:rFonts w:hint="eastAsia"/>
+        </w:rPr>
+        <w:t>ボタンでゲームに遷移</w:t>
+      </w:r>
+    </w:p>
+    <w:p>
+      <w:pPr>
+        <w:pStyle w:val="a"/>
+      </w:pPr>
+      <w:r>
+        <w:rPr>
+          <w:rFonts w:hint="eastAsia"/>
+        </w:rPr>
+        <w:t>ゲーム中操作</w:t>
+      </w:r>
+    </w:p>
+    <w:p>
+      <w:pPr>
+        <w:pStyle w:val="a"/>
+        <w:numPr>
+          <w:ilvl w:val="0"/>
+          <w:numId w:val="0"/>
+        </w:numPr>
+        <w:ind w:left="144" w:firstLine="288"/>
+      </w:pPr>
+      <w:r>
+        <w:rPr>
+          <w:rFonts w:hint="eastAsia"/>
+        </w:rPr>
+        <w:t>左スティックで移動</w:t>
+      </w:r>
+    </w:p>
+    <w:p>
+      <w:pPr>
+        <w:pStyle w:val="a"/>
+        <w:numPr>
+          <w:ilvl w:val="0"/>
+          <w:numId w:val="0"/>
+        </w:numPr>
+        <w:ind w:left="432"/>
+      </w:pPr>
+      <w:r>
+        <w:rPr>
+          <w:rFonts w:hint="eastAsia"/>
+        </w:rPr>
+        <w:t>右スティックでカメラ回転</w:t>
+      </w:r>
+    </w:p>
+    <w:p>
+      <w:pPr>
+        <w:pStyle w:val="a"/>
+        <w:numPr>
+          <w:ilvl w:val="0"/>
+          <w:numId w:val="0"/>
+        </w:numPr>
+        <w:ind w:left="432"/>
+      </w:pPr>
+      <w:r>
+        <w:rPr>
+          <w:rFonts w:hint="eastAsia"/>
+        </w:rPr>
+        <w:t>A</w:t>
+      </w:r>
+      <w:r>
+        <w:rPr>
+          <w:rFonts w:hint="eastAsia"/>
+        </w:rPr>
+        <w:t>ボタンで攻撃（ドロップアイテムが近くにある場合拾う）</w:t>
+      </w:r>
+    </w:p>
+    <w:p>
+      <w:pPr>
+        <w:pStyle w:val="a"/>
+        <w:numPr>
+          <w:ilvl w:val="0"/>
+          <w:numId w:val="0"/>
+        </w:numPr>
+        <w:ind w:left="432"/>
+      </w:pPr>
+      <w:r>
+        <w:rPr>
+          <w:rFonts w:hint="eastAsia"/>
+        </w:rPr>
+        <w:t>スタートボタンで装備メニュー</w:t>
+      </w:r>
+      <w:r>
+        <w:rPr>
+          <w:rFonts w:hint="eastAsia"/>
+        </w:rPr>
+        <w:t>GUI</w:t>
+      </w:r>
+    </w:p>
+    <w:p>
+      <w:pPr>
+        <w:pStyle w:val="a"/>
+      </w:pPr>
+      <w:r>
+        <w:rPr>
+          <w:rFonts w:hint="eastAsia"/>
+        </w:rPr>
+        <w:t>メニュー画面</w:t>
+      </w:r>
+    </w:p>
+    <w:p>
+      <w:pPr>
+        <w:pStyle w:val="a"/>
+        <w:numPr>
+          <w:ilvl w:val="0"/>
+          <w:numId w:val="0"/>
+        </w:numPr>
+        <w:ind w:left="432"/>
+      </w:pPr>
+      <w:r>
+        <w:rPr>
+          <w:rFonts w:hint="eastAsia"/>
+        </w:rPr>
+        <w:t>左スティックで装備品を変更</w:t>
+      </w:r>
+    </w:p>
+    <w:p>
+      <w:pPr>
+        <w:pStyle w:val="a"/>
+        <w:numPr>
+          <w:ilvl w:val="0"/>
+          <w:numId w:val="0"/>
+        </w:numPr>
+        <w:ind w:left="432"/>
+      </w:pPr>
+      <w:r>
+        <w:rPr>
+          <w:rFonts w:hint="eastAsia"/>
+        </w:rPr>
+        <w:t>A</w:t>
+      </w:r>
+      <w:r>
+        <w:rPr>
+          <w:rFonts w:hint="eastAsia"/>
+        </w:rPr>
+        <w:t>ボタンで決定</w:t>
+      </w:r>
+    </w:p>
+    <w:p>
+      <w:pPr>
+        <w:pStyle w:val="a"/>
+        <w:numPr>
+          <w:ilvl w:val="0"/>
+          <w:numId w:val="0"/>
+        </w:numPr>
+        <w:ind w:left="432" w:firstLineChars="100" w:firstLine="180"/>
+      </w:pPr>
+      <w:r>
+        <w:rPr>
+          <w:rFonts w:hint="eastAsia"/>
+        </w:rPr>
+        <w:t>さらに左スティックでカーソル移動</w:t>
+      </w:r>
+    </w:p>
+    <w:p>
+      <w:pPr>
+        <w:pStyle w:val="a"/>
+        <w:numPr>
+          <w:ilvl w:val="0"/>
+          <w:numId w:val="0"/>
+        </w:numPr>
+        <w:ind w:left="432" w:firstLineChars="100" w:firstLine="180"/>
+      </w:pPr>
+      <w:r>
+        <w:rPr>
+          <w:rFonts w:hint="eastAsia"/>
+        </w:rPr>
+        <w:t>A</w:t>
+      </w:r>
+      <w:r>
+        <w:rPr>
+          <w:rFonts w:hint="eastAsia"/>
+        </w:rPr>
+        <w:t>ボタンで装備</w:t>
+      </w:r>
+    </w:p>
+    <w:p>
+      <w:pPr>
+        <w:pStyle w:val="a"/>
+        <w:numPr>
+          <w:ilvl w:val="0"/>
+          <w:numId w:val="0"/>
+        </w:numPr>
+        <w:ind w:left="432"/>
+      </w:pPr>
+      <w:r>
+        <w:rPr>
+          <w:rFonts w:hint="eastAsia"/>
+        </w:rPr>
+        <w:t>B</w:t>
+      </w:r>
+      <w:r>
+        <w:rPr>
+          <w:rFonts w:hint="eastAsia"/>
+        </w:rPr>
+        <w:t>ボタンで戻る</w:t>
+      </w:r>
+    </w:p>
+    <w:p>
+      <w:pPr>
+        <w:pStyle w:val="a"/>
+        <w:numPr>
+          <w:ilvl w:val="0"/>
+          <w:numId w:val="0"/>
+        </w:numPr>
+        <w:ind w:left="432"/>
+      </w:pPr>
+      <w:r>
+        <w:rPr>
+          <w:rFonts w:hint="eastAsia"/>
+        </w:rPr>
+        <w:t>スタートボタンでゲームに戻る</w:t>
+      </w:r>
+    </w:p>
+    <w:p>
+      <w:pPr>
+        <w:pStyle w:val="a"/>
+        <w:numPr>
+          <w:ilvl w:val="0"/>
+          <w:numId w:val="0"/>
+        </w:numPr>
+        <w:ind w:left="432"/>
+      </w:pPr>
+    </w:p>
+    <w:p>
+      <w:pPr>
+        <w:pStyle w:val="a"/>
+      </w:pPr>
+      <w:r>
+        <w:rPr>
+          <w:rFonts w:hint="eastAsia"/>
+        </w:rPr>
+        <w:t>またキーボードの場合は</w:t>
+      </w:r>
+    </w:p>
+    <w:p>
+      <w:pPr>
+        <w:pStyle w:val="a"/>
+        <w:numPr>
+          <w:ilvl w:val="0"/>
+          <w:numId w:val="0"/>
+        </w:numPr>
+        <w:ind w:left="432"/>
+      </w:pPr>
+      <w:r>
+        <w:rPr>
+          <w:rFonts w:hint="eastAsia"/>
+        </w:rPr>
+        <w:t>左スティックが</w:t>
+      </w:r>
+      <w:r>
+        <w:rPr>
+          <w:rFonts w:hint="eastAsia"/>
+        </w:rPr>
+        <w:t>WASD</w:t>
+      </w:r>
+    </w:p>
+    <w:p>
+      <w:pPr>
+        <w:pStyle w:val="a"/>
+        <w:numPr>
+          <w:ilvl w:val="0"/>
+          <w:numId w:val="0"/>
+        </w:numPr>
+        <w:ind w:left="432"/>
+      </w:pPr>
+      <w:r>
+        <w:rPr>
+          <w:rFonts w:hint="eastAsia"/>
+        </w:rPr>
+        <w:t>右スティックが上下左右</w:t>
+      </w:r>
+    </w:p>
+    <w:p>
+      <w:pPr>
+        <w:pStyle w:val="a"/>
+        <w:numPr>
+          <w:ilvl w:val="0"/>
+          <w:numId w:val="0"/>
+        </w:numPr>
+        <w:ind w:left="432"/>
+      </w:pPr>
+      <w:r>
+        <w:rPr>
+          <w:rFonts w:hint="eastAsia"/>
+        </w:rPr>
+        <w:t>A</w:t>
+      </w:r>
+      <w:r>
+        <w:rPr>
+          <w:rFonts w:hint="eastAsia"/>
+        </w:rPr>
+        <w:t>ボタンが</w:t>
+      </w:r>
+      <w:r>
+        <w:rPr>
+          <w:rFonts w:hint="eastAsia"/>
+        </w:rPr>
+        <w:t>J</w:t>
+      </w:r>
+    </w:p>
+    <w:p>
+      <w:pPr>
+        <w:pStyle w:val="a"/>
+        <w:numPr>
+          <w:ilvl w:val="0"/>
+          <w:numId w:val="0"/>
+        </w:numPr>
+        <w:ind w:left="432"/>
+      </w:pPr>
+      <w:r>
+        <w:rPr>
+          <w:rFonts w:hint="eastAsia"/>
+        </w:rPr>
+        <w:t>B</w:t>
+      </w:r>
+      <w:r>
+        <w:rPr>
+          <w:rFonts w:hint="eastAsia"/>
+        </w:rPr>
+        <w:t>ボタンが</w:t>
+      </w:r>
+      <w:r>
+        <w:rPr>
+          <w:rFonts w:hint="eastAsia"/>
+        </w:rPr>
+        <w:t>K</w:t>
+      </w:r>
+    </w:p>
+    <w:p>
+      <w:pPr>
+        <w:pStyle w:val="2"/>
+      </w:pPr>
+      <w:r>
+        <w:rPr>
+          <w:rFonts w:hint="eastAsia"/>
+        </w:rPr>
         <w:t>開発期間</w:t>
       </w:r>
     </w:p>
@@ -172,14 +577,12 @@
     <w:p>
       <w:pPr>
         <w:pStyle w:val="a"/>
-        <w:rPr>
-          <w:rFonts w:hint="eastAsia"/>
-        </w:rPr>
-      </w:pPr>
-      <w:r>
-        <w:rPr>
-          <w:rFonts w:hint="eastAsia"/>
-        </w:rPr>
+      </w:pPr>
+      <w:r>
+        <w:rPr>
+          <w:rFonts w:hint="eastAsia"/>
+        </w:rPr>
+        <w:lastRenderedPageBreak/>
         <w:t>Git</w:t>
       </w:r>
     </w:p>
@@ -264,7 +667,6 @@
       <w:pPr>
         <w:pStyle w:val="a"/>
         <w:rPr>
-          <w:rFonts w:hint="eastAsia"/>
           <w:lang w:val="ja-JP"/>
         </w:rPr>
       </w:pPr>
@@ -378,7 +780,6 @@
       <w:pPr>
         <w:pStyle w:val="a"/>
         <w:rPr>
-          <w:rFonts w:hint="eastAsia"/>
           <w:lang w:val="ja-JP"/>
         </w:rPr>
       </w:pPr>
@@ -402,9 +803,110 @@
           <w:lang w:val="ja-JP"/>
         </w:rPr>
         <w:t>を実装。</w:t>
+      </w:r>
+    </w:p>
+    <w:p>
+      <w:pPr>
+        <w:pStyle w:val="a"/>
+        <w:rPr>
+          <w:lang w:val="ja-JP"/>
+        </w:rPr>
+      </w:pPr>
+      <w:r>
+        <w:rPr>
+          <w:rFonts w:hint="eastAsia"/>
+          <w:lang w:val="ja-JP"/>
+        </w:rPr>
+        <w:t>ファイルを読み込みアイテムデータ、敵出現場所、マップ配置をしています。</w:t>
+      </w:r>
+    </w:p>
+    <w:p>
+      <w:pPr>
+        <w:pStyle w:val="a"/>
+        <w:rPr>
+          <w:lang w:val="ja-JP"/>
+        </w:rPr>
+      </w:pPr>
+      <w:r>
+        <w:rPr>
+          <w:rFonts w:hint="eastAsia"/>
+          <w:lang w:val="ja-JP"/>
+        </w:rPr>
+        <w:t>DirectSound</w:t>
+      </w:r>
+      <w:r>
+        <w:rPr>
+          <w:rFonts w:hint="eastAsia"/>
+          <w:lang w:val="ja-JP"/>
+        </w:rPr>
+        <w:t>を実装済みだが使っていない。</w:t>
+      </w:r>
+    </w:p>
+    <w:p>
+      <w:pPr>
+        <w:pStyle w:val="a"/>
+        <w:rPr>
+          <w:lang w:val="ja-JP"/>
+        </w:rPr>
+      </w:pPr>
+      <w:r>
+        <w:rPr>
+          <w:rFonts w:hint="eastAsia"/>
+          <w:lang w:val="ja-JP"/>
+        </w:rPr>
+        <w:t>X</w:t>
+      </w:r>
+      <w:r>
+        <w:rPr>
+          <w:lang w:val="ja-JP"/>
+        </w:rPr>
+        <w:t>f</w:t>
+      </w:r>
+      <w:r>
+        <w:rPr>
+          <w:rFonts w:hint="eastAsia"/>
+          <w:lang w:val="ja-JP"/>
+        </w:rPr>
+        <w:t>ile</w:t>
+      </w:r>
+      <w:r>
+        <w:rPr>
+          <w:rFonts w:hint="eastAsia"/>
+          <w:lang w:val="ja-JP"/>
+        </w:rPr>
+        <w:t>から読み取ったモデルデータをリソース管理することでメモリ使用量を削減。</w:t>
+      </w:r>
+    </w:p>
+    <w:p>
+      <w:pPr>
+        <w:pStyle w:val="a"/>
+        <w:rPr>
+          <w:lang w:val="ja-JP"/>
+        </w:rPr>
+      </w:pPr>
+      <w:r>
+        <w:rPr>
+          <w:rFonts w:hint="eastAsia"/>
+          <w:lang w:val="ja-JP"/>
+        </w:rPr>
+        <w:t>インスタンシング描画によりモデルを大量に配置してもある程度</w:t>
+      </w:r>
+      <w:r>
+        <w:rPr>
+          <w:rFonts w:hint="eastAsia"/>
+          <w:lang w:val="ja-JP"/>
+        </w:rPr>
+        <w:t>高速で描画</w:t>
       </w:r>
       <w:bookmarkStart w:id="0" w:name="_GoBack"/>
       <w:bookmarkEnd w:id="0"/>
+      <w:r>
+        <w:rPr>
+          <w:rFonts w:hint="eastAsia"/>
+          <w:lang w:val="ja-JP"/>
+        </w:rPr>
+        <w:t>。</w:t>
+      </w:r>
     </w:p>
     <w:p>
       <w:pPr>
@@ -440,7 +942,6 @@
       <w:pPr>
         <w:pStyle w:val="a"/>
         <w:rPr>
-          <w:rFonts w:hint="eastAsia"/>
           <w:lang w:val="ja-JP"/>
         </w:rPr>
       </w:pPr>
@@ -590,7 +1091,7 @@
                             <w:rPr>
                               <w:lang w:val="ja-JP"/>
                             </w:rPr>
-                            <w:t>1</w:t>
+                            <w:t>2</w:t>
                           </w:r>
                           <w:r>
                             <w:fldChar w:fldCharType="end"/>
@@ -642,7 +1143,7 @@
                       <w:rPr>
                         <w:lang w:val="ja-JP"/>
                       </w:rPr>
-                      <w:t>1</w:t>
+                      <w:t>2</w:t>
                     </w:r>
                     <w:r>
                       <w:fldChar w:fldCharType="end"/>
@@ -2093,7 +2594,7 @@
 </file>
 
 <file path=customXml/itemProps2.xml><?xml version="1.0" encoding="utf-8"?>
-<ds:datastoreItem xmlns:ds="http://schemas.openxmlformats.org/officeDocument/2006/customXml" ds:itemID="{FCF2940E-8670-4A55-9A8F-B99EB39678E3}">
+<ds:datastoreItem xmlns:ds="http://schemas.openxmlformats.org/officeDocument/2006/customXml" ds:itemID="{DAC26124-051A-49A5-A99C-27099B9AA492}">
   <ds:schemaRefs>
     <ds:schemaRef ds:uri="http://schemas.openxmlformats.org/officeDocument/2006/bibliography"/>
   </ds:schemaRefs>

--- a/HackandSlash作品説明.docx
+++ b/HackandSlash作品説明.docx
@@ -82,23 +82,15 @@
     <w:p>
       <w:pPr>
         <w:pStyle w:val="a"/>
+        <w:rPr>
+          <w:rFonts w:hint="eastAsia"/>
+        </w:rPr>
       </w:pPr>
       <w:r>
         <w:rPr>
           <w:rFonts w:hint="eastAsia"/>
         </w:rPr>
         <w:t>敵を倒してアイテムを拾って装備して強大なボスを倒す。</w:t>
-      </w:r>
-    </w:p>
-    <w:p>
-      <w:pPr>
-        <w:pStyle w:val="a"/>
-      </w:pPr>
-      <w:r>
-        <w:rPr>
-          <w:rFonts w:hint="eastAsia"/>
-        </w:rPr>
-        <w:t>現在アイテムは一種類が確定でドロップ。</w:t>
       </w:r>
     </w:p>
     <w:p>
@@ -582,18 +574,18 @@
         <w:rPr>
           <w:rFonts w:hint="eastAsia"/>
         </w:rPr>
+        <w:t>Git</w:t>
+      </w:r>
+    </w:p>
+    <w:p>
+      <w:pPr>
+        <w:pStyle w:val="2"/>
+      </w:pPr>
+      <w:r>
+        <w:rPr>
+          <w:rFonts w:hint="eastAsia"/>
+        </w:rPr>
         <w:lastRenderedPageBreak/>
-        <w:t>Git</w:t>
-      </w:r>
-    </w:p>
-    <w:p>
-      <w:pPr>
-        <w:pStyle w:val="2"/>
-      </w:pPr>
-      <w:r>
-        <w:rPr>
-          <w:rFonts w:hint="eastAsia"/>
-        </w:rPr>
         <w:t>開発人数、役割</w:t>
       </w:r>
     </w:p>
@@ -898,60 +890,105 @@
         </w:rPr>
         <w:t>高速で描画</w:t>
       </w:r>
+      <w:r>
+        <w:rPr>
+          <w:rFonts w:hint="eastAsia"/>
+          <w:lang w:val="ja-JP"/>
+        </w:rPr>
+        <w:t>。</w:t>
+      </w:r>
+    </w:p>
+    <w:p>
+      <w:pPr>
+        <w:pStyle w:val="2"/>
+        <w:rPr>
+          <w:lang w:val="ja-JP"/>
+        </w:rPr>
+      </w:pPr>
+      <w:r>
+        <w:rPr>
+          <w:rFonts w:hint="eastAsia"/>
+          <w:lang w:val="ja-JP"/>
+        </w:rPr>
+        <w:t>これから実装したいもの</w:t>
+      </w:r>
+    </w:p>
+    <w:p>
+      <w:pPr>
+        <w:pStyle w:val="a"/>
+        <w:rPr>
+          <w:lang w:val="ja-JP"/>
+        </w:rPr>
+      </w:pPr>
+      <w:r>
+        <w:rPr>
+          <w:rFonts w:hint="eastAsia"/>
+          <w:lang w:val="ja-JP"/>
+        </w:rPr>
+        <w:t>ナビメッシュ</w:t>
+      </w:r>
+    </w:p>
+    <w:p>
+      <w:pPr>
+        <w:pStyle w:val="a"/>
+        <w:rPr>
+          <w:lang w:val="ja-JP"/>
+        </w:rPr>
+      </w:pPr>
+      <w:r>
+        <w:rPr>
+          <w:rFonts w:hint="eastAsia"/>
+          <w:lang w:val="ja-JP"/>
+        </w:rPr>
+        <w:t>大気錯乱</w:t>
+      </w:r>
+    </w:p>
+    <w:p>
+      <w:pPr>
+        <w:pStyle w:val="a"/>
+        <w:rPr>
+          <w:lang w:val="ja-JP"/>
+        </w:rPr>
+      </w:pPr>
+      <w:r>
+        <w:rPr>
+          <w:rFonts w:hint="eastAsia"/>
+          <w:lang w:val="ja-JP"/>
+        </w:rPr>
+        <w:t>ボスを作成</w:t>
+      </w:r>
+    </w:p>
+    <w:p>
+      <w:pPr>
+        <w:pStyle w:val="a"/>
+        <w:rPr>
+          <w:lang w:val="ja-JP"/>
+        </w:rPr>
+      </w:pPr>
+      <w:r>
+        <w:rPr>
+          <w:rFonts w:hint="eastAsia"/>
+          <w:lang w:val="ja-JP"/>
+        </w:rPr>
+        <w:t>カメラの衝突判定</w:t>
+      </w:r>
+    </w:p>
+    <w:p>
+      <w:pPr>
+        <w:pStyle w:val="a"/>
+        <w:rPr>
+          <w:lang w:val="ja-JP"/>
+        </w:rPr>
+      </w:pPr>
+      <w:r>
+        <w:rPr>
+          <w:rFonts w:hint="eastAsia"/>
+          <w:lang w:val="ja-JP"/>
+        </w:rPr>
+        <w:t>たまに地面抜けするので修正</w:t>
+      </w:r>
       <w:bookmarkStart w:id="0" w:name="_GoBack"/>
       <w:bookmarkEnd w:id="0"/>
-      <w:r>
-        <w:rPr>
-          <w:rFonts w:hint="eastAsia"/>
-          <w:lang w:val="ja-JP"/>
-        </w:rPr>
-        <w:t>。</w:t>
-      </w:r>
-    </w:p>
-    <w:p>
-      <w:pPr>
-        <w:pStyle w:val="2"/>
-        <w:rPr>
-          <w:lang w:val="ja-JP"/>
-        </w:rPr>
-      </w:pPr>
-      <w:r>
-        <w:rPr>
-          <w:rFonts w:hint="eastAsia"/>
-          <w:lang w:val="ja-JP"/>
-        </w:rPr>
-        <w:t>これから実装したいもの</w:t>
-      </w:r>
-    </w:p>
-    <w:p>
-      <w:pPr>
-        <w:pStyle w:val="a"/>
-        <w:rPr>
-          <w:lang w:val="ja-JP"/>
-        </w:rPr>
-      </w:pPr>
-      <w:r>
-        <w:rPr>
-          <w:rFonts w:hint="eastAsia"/>
-          <w:lang w:val="ja-JP"/>
-        </w:rPr>
-        <w:t>ナビメッシュ</w:t>
-      </w:r>
-    </w:p>
-    <w:p>
-      <w:pPr>
-        <w:pStyle w:val="a"/>
-        <w:rPr>
-          <w:lang w:val="ja-JP"/>
-        </w:rPr>
-      </w:pPr>
-      <w:r>
-        <w:rPr>
-          <w:rFonts w:hint="eastAsia"/>
-          <w:lang w:val="ja-JP"/>
-        </w:rPr>
-        <w:t>大気錯乱</w:t>
-      </w:r>
     </w:p>
     <w:sectPr>
       <w:headerReference w:type="default" r:id="rId9"/>
@@ -1091,7 +1128,7 @@
                             <w:rPr>
                               <w:lang w:val="ja-JP"/>
                             </w:rPr>
-                            <w:t>2</w:t>
+                            <w:t>1</w:t>
                           </w:r>
                           <w:r>
                             <w:fldChar w:fldCharType="end"/>
@@ -1143,7 +1180,7 @@
                       <w:rPr>
                         <w:lang w:val="ja-JP"/>
                       </w:rPr>
-                      <w:t>2</w:t>
+                      <w:t>1</w:t>
                     </w:r>
                     <w:r>
                       <w:fldChar w:fldCharType="end"/>
@@ -2594,7 +2631,7 @@
 </file>
 
 <file path=customXml/itemProps2.xml><?xml version="1.0" encoding="utf-8"?>
-<ds:datastoreItem xmlns:ds="http://schemas.openxmlformats.org/officeDocument/2006/customXml" ds:itemID="{DAC26124-051A-49A5-A99C-27099B9AA492}">
+<ds:datastoreItem xmlns:ds="http://schemas.openxmlformats.org/officeDocument/2006/customXml" ds:itemID="{F2EE1798-8A37-4495-806C-D1285F17E09C}">
   <ds:schemaRefs>
     <ds:schemaRef ds:uri="http://schemas.openxmlformats.org/officeDocument/2006/bibliography"/>
   </ds:schemaRefs>

--- a/HackandSlash作品説明.docx
+++ b/HackandSlash作品説明.docx
@@ -82,9 +82,6 @@
     <w:p>
       <w:pPr>
         <w:pStyle w:val="a"/>
-        <w:rPr>
-          <w:rFonts w:hint="eastAsia"/>
-        </w:rPr>
       </w:pPr>
       <w:r>
         <w:rPr>
@@ -495,6 +492,35 @@
     </w:p>
     <w:p>
       <w:pPr>
+        <w:pStyle w:val="a"/>
+        <w:numPr>
+          <w:ilvl w:val="0"/>
+          <w:numId w:val="0"/>
+        </w:numPr>
+        <w:ind w:left="432"/>
+      </w:pPr>
+    </w:p>
+    <w:p>
+      <w:pPr>
+        <w:pStyle w:val="a"/>
+      </w:pPr>
+      <w:r>
+        <w:rPr>
+          <w:rFonts w:hint="eastAsia"/>
+        </w:rPr>
+        <w:t>ESC</w:t>
+      </w:r>
+      <w:r>
+        <w:rPr>
+          <w:rFonts w:hint="eastAsia"/>
+        </w:rPr>
+        <w:t>で終了できます</w:t>
+      </w:r>
+      <w:bookmarkStart w:id="0" w:name="_GoBack"/>
+      <w:bookmarkEnd w:id="0"/>
+    </w:p>
+    <w:p>
+      <w:pPr>
         <w:pStyle w:val="2"/>
       </w:pPr>
       <w:r>
@@ -563,6 +589,7 @@
         <w:rPr>
           <w:rFonts w:hint="eastAsia"/>
         </w:rPr>
+        <w:lastRenderedPageBreak/>
         <w:t>DirectX9</w:t>
       </w:r>
     </w:p>
@@ -585,7 +612,6 @@
         <w:rPr>
           <w:rFonts w:hint="eastAsia"/>
         </w:rPr>
-        <w:lastRenderedPageBreak/>
         <w:t>開発人数、役割</w:t>
       </w:r>
     </w:p>
@@ -987,8 +1013,6 @@
         </w:rPr>
         <w:t>たまに地面抜けするので修正</w:t>
       </w:r>
-      <w:bookmarkStart w:id="0" w:name="_GoBack"/>
-      <w:bookmarkEnd w:id="0"/>
     </w:p>
     <w:sectPr>
       <w:headerReference w:type="default" r:id="rId9"/>
@@ -1128,7 +1152,7 @@
                             <w:rPr>
                               <w:lang w:val="ja-JP"/>
                             </w:rPr>
-                            <w:t>1</w:t>
+                            <w:t>2</w:t>
                           </w:r>
                           <w:r>
                             <w:fldChar w:fldCharType="end"/>
@@ -1180,7 +1204,7 @@
                       <w:rPr>
                         <w:lang w:val="ja-JP"/>
                       </w:rPr>
-                      <w:t>1</w:t>
+                      <w:t>2</w:t>
                     </w:r>
                     <w:r>
                       <w:fldChar w:fldCharType="end"/>
@@ -2631,7 +2655,7 @@
 </file>
 
 <file path=customXml/itemProps2.xml><?xml version="1.0" encoding="utf-8"?>
-<ds:datastoreItem xmlns:ds="http://schemas.openxmlformats.org/officeDocument/2006/customXml" ds:itemID="{F2EE1798-8A37-4495-806C-D1285F17E09C}">
+<ds:datastoreItem xmlns:ds="http://schemas.openxmlformats.org/officeDocument/2006/customXml" ds:itemID="{F3221574-B2A0-4929-90BD-93E5F2F2A6DB}">
   <ds:schemaRefs>
     <ds:schemaRef ds:uri="http://schemas.openxmlformats.org/officeDocument/2006/bibliography"/>
   </ds:schemaRefs>
